--- a/problemsets/index.docx
+++ b/problemsets/index.docx
@@ -39,7 +39,7 @@
         <w:pStyle w:val="FirstParagraph"/>
       </w:pPr>
       <w:r>
-        <w:t xml:space="preserve">Hello and welcome to the content page for our course. Readings, guides, and assignments are posted here by week.</w:t>
+        <w:t xml:space="preserve">Hello and welcome to the assignments page for our course. All weekly assignments will be posted here.</w:t>
       </w:r>
     </w:p>
     <w:p>

--- a/problemsets/index.docx
+++ b/problemsets/index.docx
@@ -7,7 +7,7 @@
         <w:pStyle w:val="Title"/>
       </w:pPr>
       <w:r>
-        <w:t xml:space="preserve">📝 Problem Sets</w:t>
+        <w:t xml:space="preserve">📝 Assignments</w:t>
       </w:r>
     </w:p>
     <w:p>
